--- a/templates/SZ_istok_na_UZ.docx
+++ b/templates/SZ_istok_na_UZ.docx
@@ -353,6 +353,73 @@
         </w:rPr>
       </w:pPr>
     </w:p>
+    <w:tbl>
+      <w:tblPr>
+        <w:tblStyle w:val="aa"/>
+        <w:tblW w:w="11057" w:type="dxa"/>
+        <w:tblInd w:w="-601" w:type="dxa"/>
+        <w:tblBorders>
+          <w:top w:val="single" w:sz="4" w:space="0" w:color="auto"/>
+          <w:left w:val="single" w:sz="4" w:space="0" w:color="auto"/>
+          <w:bottom w:val="single" w:sz="4" w:space="0" w:color="auto"/>
+          <w:right w:val="single" w:sz="4" w:space="0" w:color="auto"/>
+          <w:insideH w:val="single" w:sz="4" w:space="0" w:color="auto"/>
+          <w:insideV w:val="single" w:sz="4" w:space="0" w:color="auto"/>
+        </w:tblBorders>
+        <w:tblLook w:val="04A0" w:firstRow="1" w:lastRow="0" w:firstColumn="1" w:lastColumn="0" w:noHBand="0" w:noVBand="1"/>
+      </w:tblPr>
+      <w:tblGrid>
+        <w:gridCol w:w="5670"/>
+        <w:gridCol w:w="5387"/>
+      </w:tblGrid>
+      <w:tr>
+        <w:tc>
+          <w:tcPr>
+            <w:tcW w:w="5670" w:type="dxa"/>
+          </w:tcPr>
+          <w:p>
+            <w:pPr>
+              <w:rPr>
+                <w:sz w:val="28"/>
+              </w:rPr>
+            </w:pPr>
+            <w:r>
+              <w:rPr>
+                <w:sz w:val="28"/>
+                <w:szCs w:val="28"/>
+              </w:rPr>
+              <w:t>Наименование должности</w:t>
+            </w:r>
+          </w:p>
+        </w:tc>
+        <w:tc>
+          <w:tcPr>
+            <w:tcW w:w="5387" w:type="dxa"/>
+          </w:tcPr>
+          <w:p>
+            <w:pPr>
+              <w:jc w:val="right"/>
+              <w:rPr>
+                <w:sz w:val="28"/>
+              </w:rPr>
+            </w:pPr>
+            <w:r>
+              <w:rPr>
+                <w:sz w:val="28"/>
+                <w:szCs w:val="28"/>
+              </w:rPr>
+              <w:t xml:space="preserve">                 </w:t>
+            </w:r>
+            <w:r>
+              <w:rPr>
+                <w:sz w:val="28"/>
+              </w:rPr>
+              <w:t>И.О. Фамилия</w:t>
+            </w:r>
+          </w:p>
+        </w:tc>
+      </w:tr>
+    </w:tbl>
     <w:p>
       <w:pPr>
         <w:ind w:firstLine="851"/>
@@ -364,18 +431,20 @@
     </w:p>
     <w:p>
       <w:pPr>
+        <w:ind w:firstLine="851"/>
+        <w:jc w:val="both"/>
+        <w:rPr>
+          <w:sz w:val="28"/>
+        </w:rPr>
+      </w:pPr>
+    </w:p>
+    <w:p>
+      <w:pPr>
         <w:rPr>
           <w:sz w:val="28"/>
           <w:szCs w:val="28"/>
         </w:rPr>
       </w:pPr>
-      <w:r>
-        <w:rPr>
-          <w:sz w:val="28"/>
-          <w:szCs w:val="28"/>
-        </w:rPr>
-        <w:t>Наименование должности</w:t>
-      </w:r>
       <w:r>
         <w:rPr>
           <w:sz w:val="28"/>
@@ -417,27 +486,6 @@
           <w:szCs w:val="28"/>
         </w:rPr>
         <w:tab/>
-        <w:t xml:space="preserve">     </w:t>
-      </w:r>
-      <w:r>
-        <w:rPr>
-          <w:sz w:val="28"/>
-          <w:szCs w:val="28"/>
-        </w:rPr>
-        <w:t xml:space="preserve">          </w:t>
-      </w:r>
-      <w:r>
-        <w:rPr>
-          <w:sz w:val="28"/>
-          <w:szCs w:val="28"/>
-        </w:rPr>
-        <w:t xml:space="preserve">  </w:t>
-      </w:r>
-      <w:r>
-        <w:rPr>
-          <w:sz w:val="28"/>
-        </w:rPr>
-        <w:t>И.О. Фамилия</w:t>
       </w:r>
     </w:p>
     <w:p>
@@ -709,6 +757,7 @@
     <w:lsdException w:name="HTML Sample" w:semiHidden="1" w:unhideWhenUsed="1"/>
     <w:lsdException w:name="HTML Typewriter" w:semiHidden="1" w:unhideWhenUsed="1"/>
     <w:lsdException w:name="HTML Variable" w:semiHidden="1" w:unhideWhenUsed="1"/>
+    <w:lsdException w:name="Normal Table" w:semiHidden="1" w:unhideWhenUsed="1"/>
     <w:lsdException w:name="annotation subject" w:semiHidden="1" w:unhideWhenUsed="1"/>
     <w:lsdException w:name="No List" w:semiHidden="1" w:unhideWhenUsed="1"/>
     <w:lsdException w:name="Outline List 1" w:semiHidden="1" w:unhideWhenUsed="1"/>
@@ -751,8 +800,11 @@
     <w:lsdException w:name="Table Contemporary" w:semiHidden="1" w:unhideWhenUsed="1"/>
     <w:lsdException w:name="Table Elegant" w:semiHidden="1" w:unhideWhenUsed="1"/>
     <w:lsdException w:name="Table Professional" w:semiHidden="1" w:unhideWhenUsed="1"/>
+    <w:lsdException w:name="Table Subtle 1" w:semiHidden="1" w:unhideWhenUsed="1"/>
     <w:lsdException w:name="Table Subtle 2" w:semiHidden="1" w:unhideWhenUsed="1"/>
     <w:lsdException w:name="Table Web 1" w:semiHidden="1" w:unhideWhenUsed="1"/>
+    <w:lsdException w:name="Table Web 2" w:semiHidden="1" w:unhideWhenUsed="1"/>
+    <w:lsdException w:name="Table Web 3" w:semiHidden="1" w:unhideWhenUsed="1"/>
     <w:lsdException w:name="Balloon Text" w:semiHidden="1" w:unhideWhenUsed="1"/>
     <w:lsdException w:name="Table Grid" w:uiPriority="39"/>
     <w:lsdException w:name="Table Theme" w:semiHidden="1" w:unhideWhenUsed="1"/>

--- a/templates/SZ_istok_na_UZ.docx
+++ b/templates/SZ_istok_na_UZ.docx
@@ -359,12 +359,12 @@
         <w:tblW w:w="11057" w:type="dxa"/>
         <w:tblInd w:w="-601" w:type="dxa"/>
         <w:tblBorders>
-          <w:top w:val="single" w:sz="4" w:space="0" w:color="auto"/>
-          <w:left w:val="single" w:sz="4" w:space="0" w:color="auto"/>
-          <w:bottom w:val="single" w:sz="4" w:space="0" w:color="auto"/>
-          <w:right w:val="single" w:sz="4" w:space="0" w:color="auto"/>
-          <w:insideH w:val="single" w:sz="4" w:space="0" w:color="auto"/>
-          <w:insideV w:val="single" w:sz="4" w:space="0" w:color="auto"/>
+          <w:top w:val="none" w:sz="0" w:space="0" w:color="auto"/>
+          <w:left w:val="none" w:sz="0" w:space="0" w:color="auto"/>
+          <w:bottom w:val="none" w:sz="0" w:space="0" w:color="auto"/>
+          <w:right w:val="none" w:sz="0" w:space="0" w:color="auto"/>
+          <w:insideH w:val="none" w:sz="0" w:space="0" w:color="auto"/>
+          <w:insideV w:val="none" w:sz="0" w:space="0" w:color="auto"/>
         </w:tblBorders>
         <w:tblLook w:val="04A0" w:firstRow="1" w:lastRow="0" w:firstColumn="1" w:lastColumn="0" w:noHBand="0" w:noVBand="1"/>
       </w:tblPr>

--- a/templates/SZ_istok_na_UZ.docx
+++ b/templates/SZ_istok_na_UZ.docx
@@ -1847,4 +1847,16 @@
   <a:objectDefaults/>
   <a:extraClrSchemeLst/>
 </a:theme>
+</file>
+
+<file path=customXml/item1.xml><?xml version="1.0" encoding="utf-8"?>
+<b:Sources xmlns:b="http://schemas.openxmlformats.org/officeDocument/2006/bibliography" xmlns="http://schemas.openxmlformats.org/officeDocument/2006/bibliography" SelectedStyle="\APASixthEditionOfficeOnline.xsl" StyleName="APA" Version="6"/>
+</file>
+
+<file path=customXml/itemProps1.xml><?xml version="1.0" encoding="utf-8"?>
+<ds:datastoreItem xmlns:ds="http://schemas.openxmlformats.org/officeDocument/2006/customXml" ds:itemID="{D272CFB2-F0DF-409E-AEF3-ED01300419C5}">
+  <ds:schemaRefs>
+    <ds:schemaRef ds:uri="http://schemas.openxmlformats.org/officeDocument/2006/bibliography"/>
+  </ds:schemaRefs>
+</ds:datastoreItem>
 </file>